--- a/game_reviews/translations/before-time-runs-out (Version 1).docx
+++ b/game_reviews/translations/before-time-runs-out (Version 1).docx
@@ -8,18 +8,6 @@
       </w:pPr>
       <w:r>
         <w:t>Play Before Time Runs Out for free today!</w:t>
-      </w:r>
-    </w:p>
-    <w:p>
-      <w:r/>
-      <w:r>
-        <w:rPr>
-          <w:b/>
-        </w:rPr>
-        <w:t>Meta description</w:t>
-      </w:r>
-      <w:r>
-        <w:t>: Read our review of Before Time Runs Out, an immersive slot game set in oriental culture, and play for free with exciting bonus games and free spins.</w:t>
       </w:r>
     </w:p>
     <w:p>
@@ -364,9 +352,18 @@
       <w:r/>
       <w:r>
         <w:rPr>
+          <w:b/>
+        </w:rPr>
+        <w:t>Play Before Time Runs Out for free today!</w:t>
+      </w:r>
+    </w:p>
+    <w:p>
+      <w:r/>
+      <w:r>
+        <w:rPr>
           <w:i/>
         </w:rPr>
-        <w:t>Prompt: Create a feature image for the game "Before Time Runs Out" that portrays a happy Maya warrior with glasses in a cartoon style. To capture the essence of the game, the warrior should be surrounded by elements of oriental culture, such as a scimitar, a palace, and an hourglass. The image should be bright and colorful, with a starry sky in the background and swirls like on the game's console frame. Ensure the image depicts excitement, adventure, and offers a glimpse of the fantasy world the game creates.</w:t>
+        <w:t>Read our review of Before Time Runs Out, an immersive slot game set in oriental culture, and play for free with exciting bonus games and free spins.</w:t>
       </w:r>
     </w:p>
     <w:sectPr>

--- a/game_reviews/translations/before-time-runs-out (Version 1).docx
+++ b/game_reviews/translations/before-time-runs-out (Version 1).docx
@@ -8,6 +8,18 @@
       </w:pPr>
       <w:r>
         <w:t>Play Before Time Runs Out for free today!</w:t>
+      </w:r>
+    </w:p>
+    <w:p>
+      <w:r/>
+      <w:r>
+        <w:rPr>
+          <w:b/>
+        </w:rPr>
+        <w:t>Meta description</w:t>
+      </w:r>
+      <w:r>
+        <w:t>: Read our review of Before Time Runs Out, an immersive slot game set in oriental culture, and play for free with exciting bonus games and free spins.</w:t>
       </w:r>
     </w:p>
     <w:p>
@@ -352,18 +364,9 @@
       <w:r/>
       <w:r>
         <w:rPr>
-          <w:b/>
-        </w:rPr>
-        <w:t>Play Before Time Runs Out for free today!</w:t>
-      </w:r>
-    </w:p>
-    <w:p>
-      <w:r/>
-      <w:r>
-        <w:rPr>
           <w:i/>
         </w:rPr>
-        <w:t>Read our review of Before Time Runs Out, an immersive slot game set in oriental culture, and play for free with exciting bonus games and free spins.</w:t>
+        <w:t>Prompt: Create a feature image for the game "Before Time Runs Out" that portrays a happy Maya warrior with glasses in a cartoon style. To capture the essence of the game, the warrior should be surrounded by elements of oriental culture, such as a scimitar, a palace, and an hourglass. The image should be bright and colorful, with a starry sky in the background and swirls like on the game's console frame. Ensure the image depicts excitement, adventure, and offers a glimpse of the fantasy world the game creates.</w:t>
       </w:r>
     </w:p>
     <w:sectPr>

--- a/game_reviews/translations/before-time-runs-out (Version 1).docx
+++ b/game_reviews/translations/before-time-runs-out (Version 1).docx
@@ -7,7 +7,7 @@
         <w:pStyle w:val="Heading1"/>
       </w:pPr>
       <w:r>
-        <w:t>Play Before Time Runs Out for free today!</w:t>
+        <w:t>Play Before Time Runs Out Free</w:t>
       </w:r>
     </w:p>
     <w:p>
@@ -282,7 +282,7 @@
       </w:pPr>
       <w:r/>
       <w:r>
-        <w:t>Atmospheric design that immerses players in oriental culture</w:t>
+        <w:t>Well-designed symbols and background</w:t>
       </w:r>
     </w:p>
     <w:p>
@@ -293,7 +293,7 @@
       </w:pPr>
       <w:r/>
       <w:r>
-        <w:t>Unique mechanics of dueling that can transform regular symbols into Wild</w:t>
+        <w:t>Atmospheric soundtrack</w:t>
       </w:r>
     </w:p>
     <w:p>
@@ -304,7 +304,7 @@
       </w:pPr>
       <w:r/>
       <w:r>
-        <w:t>Fixed lines ensure constant chances for winning combinations</w:t>
+        <w:t>Range of bonus games</w:t>
       </w:r>
     </w:p>
     <w:p>
@@ -315,7 +315,7 @@
       </w:pPr>
       <w:r/>
       <w:r>
-        <w:t>Wide range of bonus games and free spins</w:t>
+        <w:t>Free spins with extra spin awards</w:t>
       </w:r>
     </w:p>
     <w:p>
@@ -334,7 +334,7 @@
       </w:pPr>
       <w:r/>
       <w:r>
-        <w:t>Limited paylines may not appeal to players who prefer more options</w:t>
+        <w:t>Limited number of paylines</w:t>
       </w:r>
     </w:p>
     <w:p>
@@ -345,7 +345,7 @@
       </w:pPr>
       <w:r/>
       <w:r>
-        <w:t>High variance may lead to long stretches of play without significant wins</w:t>
+        <w:t>High cost per token</w:t>
       </w:r>
     </w:p>
     <w:p>
@@ -354,7 +354,7 @@
         <w:rPr>
           <w:b/>
         </w:rPr>
-        <w:t>Play Before Time Runs Out for free today!</w:t>
+        <w:t>Play Before Time Runs Out Free</w:t>
       </w:r>
     </w:p>
     <w:p>
@@ -363,7 +363,7 @@
         <w:rPr>
           <w:i/>
         </w:rPr>
-        <w:t>Read our review of Before Time Runs Out, an immersive slot game set in oriental culture, and play for free with exciting bonus games and free spins.</w:t>
+        <w:t>Review of Before Time Runs Out - Play this slot game for free and enjoy bonus games and free spins.</w:t>
       </w:r>
     </w:p>
     <w:sectPr>
